--- a/Record/BIGDATA-LAB-RECORD-PART-2.docx
+++ b/Record/BIGDATA-LAB-RECORD-PART-2.docx
@@ -1493,20 +1493,8 @@
           <w:sz w:val="24"/>
           <w:szCs w:val="24"/>
         </w:rPr>
-        <w:t xml:space="preserve">Importing the data into a </w:t>
-      </w:r>
-      <w:proofErr w:type="spellStart"/>
-      <w:r>
-        <w:rPr>
-          <w:rFonts w:ascii="Times New Roman" w:hAnsi="Times New Roman" w:cs="Times New Roman"/>
-          <w:b/>
-          <w:bCs/>
-          <w:sz w:val="24"/>
-          <w:szCs w:val="24"/>
-        </w:rPr>
-        <w:t>DataFrame</w:t>
-      </w:r>
-      <w:proofErr w:type="spellEnd"/>
+        <w:t>Importing the data into a DataFrame</w:t>
+      </w:r>
     </w:p>
     <w:p>
       <w:pPr>
@@ -1560,21 +1548,9 @@
           <w:sz w:val="24"/>
           <w:szCs w:val="24"/>
         </w:rPr>
-        <w:t xml:space="preserve">Change the index of the </w:t>
-      </w:r>
-      <w:proofErr w:type="spellStart"/>
-      <w:r>
-        <w:rPr>
-          <w:rFonts w:ascii="Times New Roman" w:hAnsi="Times New Roman" w:cs="Times New Roman"/>
-          <w:b/>
-          <w:bCs/>
-          <w:sz w:val="24"/>
-          <w:szCs w:val="24"/>
-        </w:rPr>
-        <w:t>DataFrame</w:t>
+        <w:t>Change the index of the DataFrame</w:t>
       </w:r>
       <w:bookmarkEnd w:id="0"/>
-      <w:proofErr w:type="spellEnd"/>
     </w:p>
     <w:p>
       <w:pPr>
@@ -1789,19 +1765,8 @@
           <w:sz w:val="24"/>
           <w:szCs w:val="24"/>
         </w:rPr>
-        <w:t xml:space="preserve">Importing the data into a </w:t>
-      </w:r>
-      <w:proofErr w:type="spellStart"/>
-      <w:r>
-        <w:rPr>
-          <w:rFonts w:ascii="Times New Roman" w:hAnsi="Times New Roman" w:cs="Times New Roman"/>
-          <w:bCs/>
-          <w:sz w:val="24"/>
-          <w:szCs w:val="24"/>
-        </w:rPr>
-        <w:t>DataFrame</w:t>
-      </w:r>
-      <w:proofErr w:type="spellEnd"/>
+        <w:t>Importing the data into a DataFrame</w:t>
+      </w:r>
     </w:p>
     <w:p>
       <w:pPr>
@@ -2153,19 +2118,8 @@
           <w:sz w:val="24"/>
           <w:szCs w:val="24"/>
         </w:rPr>
-        <w:t xml:space="preserve">Change the index of the </w:t>
-      </w:r>
-      <w:proofErr w:type="spellStart"/>
-      <w:r>
-        <w:rPr>
-          <w:rFonts w:ascii="Times New Roman" w:hAnsi="Times New Roman" w:cs="Times New Roman"/>
-          <w:bCs/>
-          <w:sz w:val="24"/>
-          <w:szCs w:val="24"/>
-        </w:rPr>
-        <w:t>DataFrame</w:t>
-      </w:r>
-      <w:proofErr w:type="spellEnd"/>
+        <w:t>Change the index of the DataFrame</w:t>
+      </w:r>
     </w:p>
     <w:p>
       <w:pPr>
@@ -2725,27 +2679,7 @@
           <w:sz w:val="24"/>
           <w:szCs w:val="24"/>
         </w:rPr>
-        <w:t xml:space="preserve"> Cleaned </w:t>
-      </w:r>
-      <w:proofErr w:type="spellStart"/>
-      <w:r>
-        <w:rPr>
-          <w:rFonts w:ascii="Times New Roman" w:hAnsi="Times New Roman" w:cs="Times New Roman"/>
-          <w:bCs/>
-          <w:sz w:val="24"/>
-          <w:szCs w:val="24"/>
-        </w:rPr>
-        <w:t>DataFrame</w:t>
-      </w:r>
-      <w:proofErr w:type="spellEnd"/>
-      <w:r>
-        <w:rPr>
-          <w:rFonts w:ascii="Times New Roman" w:hAnsi="Times New Roman" w:cs="Times New Roman"/>
-          <w:bCs/>
-          <w:sz w:val="24"/>
-          <w:szCs w:val="24"/>
-        </w:rPr>
-        <w:t>:")</w:t>
+        <w:t xml:space="preserve"> Cleaned DataFrame:")</w:t>
       </w:r>
     </w:p>
     <w:p>
@@ -8017,18 +7951,7 @@
           <w:szCs w:val="32"/>
           <w:lang w:val="en-US"/>
         </w:rPr>
-        <w:t xml:space="preserve"> </w:t>
-      </w:r>
-      <w:r>
-        <w:rPr>
-          <w:rFonts w:ascii="Times New Roman" w:hAnsi="Times New Roman" w:cs="Times New Roman"/>
-          <w:b/>
-          <w:bCs/>
-          <w:sz w:val="32"/>
-          <w:szCs w:val="32"/>
-          <w:lang w:val="en-US"/>
-        </w:rPr>
-        <w:t>7</w:t>
+        <w:t xml:space="preserve"> 7</w:t>
       </w:r>
     </w:p>
     <w:p>
@@ -8069,27 +7992,7 @@
           <w:sz w:val="24"/>
           <w:szCs w:val="24"/>
         </w:rPr>
-        <w:t xml:space="preserve">Implement K-Means and </w:t>
-      </w:r>
-      <w:r>
-        <w:rPr>
-          <w:rFonts w:ascii="Times New Roman" w:hAnsi="Times New Roman" w:cs="Times New Roman"/>
-          <w:b/>
-          <w:bCs/>
-          <w:sz w:val="24"/>
-          <w:szCs w:val="24"/>
-        </w:rPr>
-        <w:t>Hierarchical</w:t>
-      </w:r>
-      <w:r>
-        <w:rPr>
-          <w:rFonts w:ascii="Times New Roman" w:hAnsi="Times New Roman" w:cs="Times New Roman"/>
-          <w:b/>
-          <w:bCs/>
-          <w:sz w:val="24"/>
-          <w:szCs w:val="24"/>
-        </w:rPr>
-        <w:t xml:space="preserve"> Clustering technique using Spark.</w:t>
+        <w:t>Implement K-Means and Hierarchical Clustering technique using Spark.</w:t>
       </w:r>
     </w:p>
     <w:p>
@@ -9874,18 +9777,7 @@
           <w:szCs w:val="32"/>
           <w:lang w:val="en-US"/>
         </w:rPr>
-        <w:t xml:space="preserve"> </w:t>
-      </w:r>
-      <w:r>
-        <w:rPr>
-          <w:rFonts w:ascii="Times New Roman" w:hAnsi="Times New Roman" w:cs="Times New Roman"/>
-          <w:b/>
-          <w:bCs/>
-          <w:sz w:val="32"/>
-          <w:szCs w:val="32"/>
-          <w:lang w:val="en-US"/>
-        </w:rPr>
-        <w:t>8</w:t>
+        <w:t xml:space="preserve"> 8</w:t>
       </w:r>
     </w:p>
     <w:p>
@@ -11698,7 +11590,21 @@
             <w:rFonts w:ascii="Times New Roman" w:hAnsi="Times New Roman" w:cs="Times New Roman"/>
             <w:color w:val="404040" w:themeColor="text1" w:themeTint="BF"/>
           </w:rPr>
-          <w:t>Laboratory Report (21AD71)</w:t>
+          <w:t>Laboratory Report (21A</w:t>
+        </w:r>
+        <w:r>
+          <w:rPr>
+            <w:rFonts w:ascii="Times New Roman" w:hAnsi="Times New Roman" w:cs="Times New Roman"/>
+            <w:color w:val="404040" w:themeColor="text1" w:themeTint="BF"/>
+          </w:rPr>
+          <w:t>IL75</w:t>
+        </w:r>
+        <w:r>
+          <w:rPr>
+            <w:rFonts w:ascii="Times New Roman" w:hAnsi="Times New Roman" w:cs="Times New Roman"/>
+            <w:color w:val="404040" w:themeColor="text1" w:themeTint="BF"/>
+          </w:rPr>
+          <w:t>)</w:t>
         </w:r>
       </w:sdtContent>
     </w:sdt>
@@ -13206,6 +13112,7 @@
   <w:style w:type="character" w:default="1" w:styleId="DefaultParagraphFont">
     <w:name w:val="Default Paragraph Font"/>
     <w:uiPriority w:val="1"/>
+    <w:semiHidden/>
     <w:unhideWhenUsed/>
   </w:style>
   <w:style w:type="table" w:default="1" w:styleId="TableNormal">
@@ -13366,12 +13273,14 @@
   </w:compat>
   <w:rsids>
     <w:rsidRoot w:val="00352A3E"/>
+    <w:rsid w:val="001A2894"/>
     <w:rsid w:val="00352A3E"/>
     <w:rsid w:val="00511222"/>
     <w:rsid w:val="006F5CE6"/>
     <w:rsid w:val="0070001C"/>
     <w:rsid w:val="009015E8"/>
     <w:rsid w:val="00AD65E5"/>
+    <w:rsid w:val="00D81484"/>
   </w:rsids>
   <m:mathPr>
     <m:mathFont m:val="Cambria Math"/>
